--- a/Documentos/Documentação Usuário Final.docx
+++ b/Documentos/Documentação Usuário Final.docx
@@ -174,8 +174,6 @@
       <w:pPr>
         <w:pStyle w:val="CabealhodoSumrio"/>
       </w:pPr>
-      <w:bookmarkStart w:id="0" w:name="_GoBack"/>
-      <w:bookmarkEnd w:id="0"/>
     </w:p>
     <w:sdt>
       <w:sdtPr>
@@ -741,7 +739,7 @@
           <w:sz w:val="36"/>
         </w:rPr>
       </w:pPr>
-      <w:bookmarkStart w:id="1" w:name="_Toc99960120"/>
+      <w:bookmarkStart w:id="0" w:name="_Toc99960120"/>
       <w:r>
         <w:rPr>
           <w:rFonts w:asciiTheme="minorHAnsi" w:hAnsiTheme="minorHAnsi" w:cstheme="minorHAnsi"/>
@@ -751,7 +749,7 @@
         <w:lastRenderedPageBreak/>
         <w:t>Objetivo</w:t>
       </w:r>
-      <w:bookmarkEnd w:id="1"/>
+      <w:bookmarkEnd w:id="0"/>
     </w:p>
     <w:p>
       <w:pPr>
@@ -767,7 +765,77 @@
           <w:sz w:val="28"/>
           <w:szCs w:val="28"/>
         </w:rPr>
-        <w:t xml:space="preserve">   O produto tem como objetivo trazer informações de um endereço de acordo com o CEP informado pelo usuário. Ao informar um CEP válido, o produto irá exibir o logradouro, bairro, cidade e estado do mesmo. O Consulta CEP valida se o CEP é inválido. </w:t>
+        <w:t xml:space="preserve">   </w:t>
+      </w:r>
+      <w:r>
+        <w:rPr>
+          <w:sz w:val="28"/>
+          <w:szCs w:val="28"/>
+        </w:rPr>
+        <w:t>A</w:t>
+      </w:r>
+      <w:r>
+        <w:rPr>
+          <w:sz w:val="28"/>
+          <w:szCs w:val="28"/>
+        </w:rPr>
+        <w:t xml:space="preserve"> </w:t>
+      </w:r>
+      <w:r>
+        <w:rPr>
+          <w:sz w:val="28"/>
+          <w:szCs w:val="28"/>
+        </w:rPr>
+        <w:t>aplicação</w:t>
+      </w:r>
+      <w:r>
+        <w:rPr>
+          <w:sz w:val="28"/>
+          <w:szCs w:val="28"/>
+        </w:rPr>
+        <w:t xml:space="preserve"> tem como objetivo trazer informações de um endereço de acordo com o CEP informado pelo usuário. Ao informar um CEP válido, </w:t>
+      </w:r>
+      <w:r>
+        <w:rPr>
+          <w:sz w:val="28"/>
+          <w:szCs w:val="28"/>
+        </w:rPr>
+        <w:t>a</w:t>
+      </w:r>
+      <w:r>
+        <w:rPr>
+          <w:sz w:val="28"/>
+          <w:szCs w:val="28"/>
+        </w:rPr>
+        <w:t xml:space="preserve"> </w:t>
+      </w:r>
+      <w:r>
+        <w:rPr>
+          <w:sz w:val="28"/>
+          <w:szCs w:val="28"/>
+        </w:rPr>
+        <w:t>aplicação</w:t>
+      </w:r>
+      <w:r>
+        <w:rPr>
+          <w:sz w:val="28"/>
+          <w:szCs w:val="28"/>
+        </w:rPr>
+        <w:t xml:space="preserve"> irá exibir o logradouro, bairro, cidade e estado do mesmo. O Consulta CEP valida se o CEP é inválido</w:t>
+      </w:r>
+      <w:r>
+        <w:rPr>
+          <w:sz w:val="28"/>
+          <w:szCs w:val="28"/>
+        </w:rPr>
+        <w:t xml:space="preserve"> ou inexistente</w:t>
+      </w:r>
+      <w:r>
+        <w:rPr>
+          <w:sz w:val="28"/>
+          <w:szCs w:val="28"/>
+        </w:rPr>
+        <w:t xml:space="preserve">. </w:t>
       </w:r>
     </w:p>
     <w:p>
@@ -798,7 +866,7 @@
           <w:szCs w:val="36"/>
         </w:rPr>
       </w:pPr>
-      <w:bookmarkStart w:id="2" w:name="_Toc99960121"/>
+      <w:bookmarkStart w:id="1" w:name="_Toc99960121"/>
       <w:r>
         <w:rPr>
           <w:rFonts w:asciiTheme="minorHAnsi" w:hAnsiTheme="minorHAnsi" w:cstheme="minorHAnsi"/>
@@ -808,7 +876,7 @@
         </w:rPr>
         <w:t>Executável</w:t>
       </w:r>
-      <w:bookmarkEnd w:id="2"/>
+      <w:bookmarkEnd w:id="1"/>
     </w:p>
     <w:p>
       <w:pPr>
@@ -917,7 +985,7 @@
           <w:szCs w:val="36"/>
         </w:rPr>
       </w:pPr>
-      <w:bookmarkStart w:id="3" w:name="_Toc99960122"/>
+      <w:bookmarkStart w:id="2" w:name="_Toc99960122"/>
       <w:r>
         <w:rPr>
           <w:rFonts w:asciiTheme="minorHAnsi" w:hAnsiTheme="minorHAnsi" w:cstheme="minorHAnsi"/>
@@ -927,7 +995,7 @@
         </w:rPr>
         <w:t>Tela principal</w:t>
       </w:r>
-      <w:bookmarkEnd w:id="3"/>
+      <w:bookmarkEnd w:id="2"/>
     </w:p>
     <w:p>
       <w:pPr>
@@ -1257,7 +1325,7 @@
           <w:szCs w:val="36"/>
         </w:rPr>
       </w:pPr>
-      <w:bookmarkStart w:id="4" w:name="_Toc99960123"/>
+      <w:bookmarkStart w:id="3" w:name="_Toc99960123"/>
       <w:r>
         <w:rPr>
           <w:rFonts w:asciiTheme="minorHAnsi" w:hAnsiTheme="minorHAnsi" w:cstheme="minorHAnsi"/>
@@ -1267,7 +1335,7 @@
         </w:rPr>
         <w:t>Pesquisando as informações de um CEP</w:t>
       </w:r>
-      <w:bookmarkEnd w:id="4"/>
+      <w:bookmarkEnd w:id="3"/>
     </w:p>
     <w:p>
       <w:pPr>
@@ -1468,7 +1536,23 @@
           <w:sz w:val="28"/>
           <w:szCs w:val="28"/>
         </w:rPr>
-        <w:t xml:space="preserve">   Se o usuário informar um CEP inválido, ao clicar no botão Pesquisar, o Consulta CEP irá informar que o CEP não foi encontrado, conforme imagem abaixo:</w:t>
+        <w:t xml:space="preserve">   Se o usuário informar um CEP </w:t>
+      </w:r>
+      <w:r>
+        <w:rPr>
+          <w:sz w:val="28"/>
+          <w:szCs w:val="28"/>
+        </w:rPr>
+        <w:t>inexistente</w:t>
+      </w:r>
+      <w:bookmarkStart w:id="4" w:name="_GoBack"/>
+      <w:bookmarkEnd w:id="4"/>
+      <w:r>
+        <w:rPr>
+          <w:sz w:val="28"/>
+          <w:szCs w:val="28"/>
+        </w:rPr>
+        <w:t>, ao clicar no botão Pesquisar, o Consulta CEP irá informar que o CEP não foi encontrado, conforme imagem abaixo:</w:t>
       </w:r>
     </w:p>
     <w:p>
@@ -1607,7 +1691,7 @@
           <w:rPr>
             <w:noProof/>
           </w:rPr>
-          <w:t>2</w:t>
+          <w:t>5</w:t>
         </w:r>
         <w:r>
           <w:fldChar w:fldCharType="end"/>
@@ -3021,7 +3105,7 @@
 </file>
 
 <file path=customXml/itemProps1.xml><?xml version="1.0" encoding="utf-8"?>
-<ds:datastoreItem xmlns:ds="http://schemas.openxmlformats.org/officeDocument/2006/customXml" ds:itemID="{90FE5620-FCAC-45E6-BC5F-2F79E35AD126}">
+<ds:datastoreItem xmlns:ds="http://schemas.openxmlformats.org/officeDocument/2006/customXml" ds:itemID="{E3B3F45A-2115-444F-9556-974078BFAB9E}">
   <ds:schemaRefs>
     <ds:schemaRef ds:uri="http://schemas.openxmlformats.org/officeDocument/2006/bibliography"/>
   </ds:schemaRefs>
